--- a/业余电台日志.docx
+++ b/业余电台日志.docx
@@ -320,21 +320,12 @@
             </w:r>
             <w:r>
               <w:rPr>
-                <w:rFonts w:ascii="Hiragino Sans GB W6" w:eastAsia="Hiragino Sans GB W6" w:hAnsi="Hiragino Sans GB W6" w:cs="Times New Roman"/>
+                <w:rFonts w:ascii="Hiragino Sans GB W6" w:eastAsia="Hiragino Sans GB W6" w:hAnsi="Hiragino Sans GB W6" w:cs="Times New Roman" w:hint="eastAsia"/>
                 <w:color w:val="FFFFFF" w:themeColor="background1"/>
                 <w:sz w:val="180"/>
                 <w:szCs w:val="180"/>
               </w:rPr>
-              <w:t>XY</w:t>
-            </w:r>
-            <w:r>
-              <w:rPr>
-                <w:rFonts w:ascii="Hiragino Sans GB W6" w:eastAsia="Hiragino Sans GB W6" w:hAnsi="Hiragino Sans GB W6" w:cs="Times New Roman"/>
-                <w:color w:val="FFFFFF" w:themeColor="background1"/>
-                <w:sz w:val="180"/>
-                <w:szCs w:val="180"/>
-              </w:rPr>
-              <w:t>Z</w:t>
+              <w:t>SUR</w:t>
             </w:r>
           </w:p>
         </w:tc>
@@ -764,12 +755,12 @@
       </w:r>
       <w:r>
         <w:rPr>
-          <w:rFonts w:ascii="Times New Roman" w:eastAsia="华文楷体" w:hAnsi="Times New Roman" w:cs="Times New Roman"/>
+          <w:rFonts w:ascii="Times New Roman" w:eastAsia="华文楷体" w:hAnsi="Times New Roman" w:cs="Times New Roman" w:hint="eastAsia"/>
           <w:kern w:val="0"/>
           <w:sz w:val="28"/>
           <w:szCs w:val="32"/>
         </w:rPr>
-        <w:t>X</w:t>
+        <w:t>S</w:t>
       </w:r>
       <w:r>
         <w:rPr>
@@ -782,12 +773,12 @@
       </w:r>
       <w:r>
         <w:rPr>
-          <w:rFonts w:ascii="Times New Roman" w:eastAsia="华文楷体" w:hAnsi="Times New Roman" w:cs="Times New Roman"/>
+          <w:rFonts w:ascii="Times New Roman" w:eastAsia="华文楷体" w:hAnsi="Times New Roman" w:cs="Times New Roman" w:hint="eastAsia"/>
           <w:kern w:val="0"/>
           <w:sz w:val="28"/>
           <w:szCs w:val="32"/>
         </w:rPr>
-        <w:t>Y</w:t>
+        <w:t>U</w:t>
       </w:r>
       <w:r>
         <w:rPr>
@@ -800,12 +791,12 @@
       </w:r>
       <w:r>
         <w:rPr>
-          <w:rFonts w:ascii="Times New Roman" w:eastAsia="华文楷体" w:hAnsi="Times New Roman" w:cs="Times New Roman"/>
+          <w:rFonts w:ascii="Times New Roman" w:eastAsia="华文楷体" w:hAnsi="Times New Roman" w:cs="Times New Roman" w:hint="eastAsia"/>
           <w:kern w:val="0"/>
           <w:sz w:val="28"/>
           <w:szCs w:val="32"/>
         </w:rPr>
-        <w:t>Z</w:t>
+        <w:t>R</w:t>
       </w:r>
     </w:p>
     <w:p>
